--- a/CodeFirstMigration.docx
+++ b/CodeFirstMigration.docx
@@ -22,47 +22,122 @@
         <w:t>Code first migration</w:t>
       </w:r>
     </w:p>
-    <w:p/>
     <w:p>
-      <w:r>
-        <w:t>Create a new project in Visual Studio</w:t>
-      </w:r>
+      <w:pPr>
+        <w:rPr>
+          <w:b/>
+          <w:bCs/>
+          <w:sz w:val="36"/>
+          <w:szCs w:val="36"/>
+        </w:rPr>
+      </w:pPr>
     </w:p>
     <w:p>
-      <w:r>
-        <w:br/>
-        <w:t>Create a model:</w:t>
-      </w:r>
-      <w:r>
-        <w:br/>
-        <w:t>Go to Tools -&gt; Library Package Manager -&gt; Package Manager Console</w:t>
-      </w:r>
-      <w:r>
-        <w:br/>
-        <w:t>Enter command “</w:t>
-      </w:r>
-      <w:r>
-        <w:t xml:space="preserve">Install-Package </w:t>
-      </w:r>
-      <w:proofErr w:type="spellStart"/>
-      <w:r>
-        <w:t>EntityFramework</w:t>
-      </w:r>
-      <w:proofErr w:type="spellEnd"/>
-      <w:r>
-        <w:t>”</w:t>
-      </w:r>
-      <w:r>
-        <w:br/>
-        <w:t>Create a model using classes:</w:t>
+      <w:pPr>
+        <w:rPr>
+          <w:sz w:val="24"/>
+          <w:szCs w:val="24"/>
+        </w:rPr>
+      </w:pPr>
+      <w:r>
+        <w:rPr>
+          <w:sz w:val="24"/>
+          <w:szCs w:val="24"/>
+        </w:rPr>
+        <w:t>Create a new new application in Visual Studio(ConsoleApp1 used for example)</w:t>
       </w:r>
     </w:p>
     <w:p>
-      <w:r>
+      <w:pPr>
+        <w:rPr>
+          <w:sz w:val="24"/>
+          <w:szCs w:val="24"/>
+        </w:rPr>
+      </w:pPr>
+    </w:p>
+    <w:p>
+      <w:pPr>
+        <w:rPr>
+          <w:sz w:val="24"/>
+          <w:szCs w:val="24"/>
+        </w:rPr>
+      </w:pPr>
+      <w:r>
+        <w:rPr>
+          <w:sz w:val="24"/>
+          <w:szCs w:val="24"/>
+        </w:rPr>
+        <w:t>Add the latest version of EntityFramework NuGet package:</w:t>
+      </w:r>
+      <w:r>
+        <w:rPr>
+          <w:sz w:val="24"/>
+          <w:szCs w:val="24"/>
+        </w:rPr>
+        <w:br/>
+      </w:r>
+      <w:r>
+        <w:rPr>
+          <w:sz w:val="24"/>
+          <w:szCs w:val="24"/>
+        </w:rPr>
+        <w:tab/>
+        <w:t xml:space="preserve">Tools -&gt; NuGet Package Manager -&gt; Package Manager Console </w:t>
+      </w:r>
+      <w:r>
+        <w:rPr>
+          <w:sz w:val="24"/>
+          <w:szCs w:val="24"/>
+        </w:rPr>
+        <w:br/>
+      </w:r>
+      <w:r>
+        <w:rPr>
+          <w:sz w:val="24"/>
+          <w:szCs w:val="24"/>
+        </w:rPr>
+        <w:tab/>
+        <w:t>Enter “Install-Package EntityFramework”</w:t>
+      </w:r>
+    </w:p>
+    <w:p>
+      <w:pPr>
+        <w:rPr>
+          <w:sz w:val="24"/>
+          <w:szCs w:val="24"/>
+        </w:rPr>
+      </w:pPr>
+    </w:p>
+    <w:p>
+      <w:pPr>
+        <w:rPr>
+          <w:sz w:val="24"/>
+          <w:szCs w:val="24"/>
+        </w:rPr>
+      </w:pPr>
+      <w:r>
+        <w:rPr>
+          <w:sz w:val="24"/>
+          <w:szCs w:val="24"/>
+        </w:rPr>
+        <w:t>Add a new class, for example Employee.cs, use the code below:</w:t>
+      </w:r>
+      <w:r>
+        <w:rPr>
+          <w:sz w:val="24"/>
+          <w:szCs w:val="24"/>
+        </w:rPr>
+        <w:br/>
+      </w:r>
+      <w:r>
+        <w:rPr>
+          <w:sz w:val="24"/>
+          <w:szCs w:val="24"/>
+        </w:rPr>
         <w:drawing>
-          <wp:inline distT="0" distB="0" distL="0" distR="0" wp14:anchorId="71B574E9" wp14:editId="4A5A7FCD">
-            <wp:extent cx="5943600" cy="3227070"/>
-            <wp:effectExtent l="0" t="0" r="0" b="0"/>
+          <wp:inline distT="0" distB="0" distL="0" distR="0" wp14:anchorId="46AED7EC" wp14:editId="3C9E64A2">
+            <wp:extent cx="5487166" cy="4582164"/>
+            <wp:effectExtent l="0" t="0" r="0" b="8890"/>
             <wp:docPr id="1" name="Picture 1"/>
             <wp:cNvGraphicFramePr>
               <a:graphicFrameLocks xmlns:a="http://schemas.openxmlformats.org/drawingml/2006/main" noChangeAspect="1"/>
@@ -83,7 +158,7 @@
                   <pic:spPr>
                     <a:xfrm>
                       <a:off x="0" y="0"/>
-                      <a:ext cx="5943600" cy="3227070"/>
+                      <a:ext cx="5487166" cy="4582164"/>
                     </a:xfrm>
                     <a:prstGeom prst="rect">
                       <a:avLst/>
@@ -97,16 +172,45 @@
       </w:r>
     </w:p>
     <w:p>
-      <w:r>
+      <w:pPr>
+        <w:rPr>
+          <w:sz w:val="24"/>
+          <w:szCs w:val="24"/>
+        </w:rPr>
+      </w:pPr>
+    </w:p>
+    <w:p>
+      <w:pPr>
+        <w:rPr>
+          <w:sz w:val="24"/>
+          <w:szCs w:val="24"/>
+        </w:rPr>
+      </w:pPr>
+      <w:r>
+        <w:rPr>
+          <w:sz w:val="24"/>
+          <w:szCs w:val="24"/>
+        </w:rPr>
         <w:lastRenderedPageBreak/>
-        <w:t>Each class should be created in a separate file or even a project:</w:t>
-      </w:r>
-      <w:r>
+        <w:t>Update the Program.cs accordingly:</w:t>
+      </w:r>
+      <w:r>
+        <w:rPr>
+          <w:sz w:val="24"/>
+          <w:szCs w:val="24"/>
+        </w:rPr>
+        <w:br/>
+      </w:r>
+      <w:r>
+        <w:rPr>
+          <w:sz w:val="24"/>
+          <w:szCs w:val="24"/>
+        </w:rPr>
         <w:drawing>
-          <wp:inline distT="0" distB="0" distL="0" distR="0" wp14:anchorId="110C8795" wp14:editId="773DE6E0">
-            <wp:extent cx="5943600" cy="3088640"/>
+          <wp:inline distT="0" distB="0" distL="0" distR="0" wp14:anchorId="75B5882B" wp14:editId="4BACE1F5">
+            <wp:extent cx="5943600" cy="3543935"/>
             <wp:effectExtent l="0" t="0" r="0" b="0"/>
-            <wp:docPr id="2" name="Picture 2"/>
+            <wp:docPr id="4" name="Picture 4"/>
             <wp:cNvGraphicFramePr>
               <a:graphicFrameLocks xmlns:a="http://schemas.openxmlformats.org/drawingml/2006/main" noChangeAspect="1"/>
             </wp:cNvGraphicFramePr>
@@ -126,7 +230,7 @@
                   <pic:spPr>
                     <a:xfrm>
                       <a:off x="0" y="0"/>
-                      <a:ext cx="5943600" cy="3088640"/>
+                      <a:ext cx="5943600" cy="3543935"/>
                     </a:xfrm>
                     <a:prstGeom prst="rect">
                       <a:avLst/>
@@ -139,32 +243,44 @@
         </w:drawing>
       </w:r>
     </w:p>
-    <w:p/>
     <w:p>
-      <w:r>
-        <w:t>Add data access using this code:</w:t>
-      </w:r>
-    </w:p>
-    <w:p/>
-    <w:p/>
-    <w:p>
-      <w:r>
-        <w:t>Running the program – it creates a new database to SQL Server Object Explorer. This is our new code first created SQL database:</w:t>
-      </w:r>
-    </w:p>
-    <w:p>
-      <w:r>
-        <w:rPr>
-          <w:noProof/>
-        </w:rPr>
-        <w:t xml:space="preserve"> </w:t>
-      </w:r>
-      <w:r>
+      <w:pPr>
+        <w:rPr>
+          <w:sz w:val="24"/>
+          <w:szCs w:val="24"/>
+        </w:rPr>
+      </w:pPr>
+      <w:r>
+        <w:rPr>
+          <w:sz w:val="24"/>
+          <w:szCs w:val="24"/>
+        </w:rPr>
+        <w:t>Run the application and you will see that the database has been added:</w:t>
+      </w:r>
+      <w:r>
+        <w:rPr>
+          <w:sz w:val="24"/>
+          <w:szCs w:val="24"/>
+        </w:rPr>
+        <w:br/>
+      </w:r>
+      <w:r>
+        <w:rPr>
+          <w:sz w:val="24"/>
+          <w:szCs w:val="24"/>
+        </w:rPr>
+        <w:br/>
+      </w:r>
+      <w:r>
+        <w:rPr>
+          <w:sz w:val="24"/>
+          <w:szCs w:val="24"/>
+        </w:rPr>
         <w:drawing>
-          <wp:inline distT="0" distB="0" distL="0" distR="0" wp14:anchorId="4BCCC33B" wp14:editId="096A9BE8">
-            <wp:extent cx="3724795" cy="2953162"/>
+          <wp:inline distT="0" distB="0" distL="0" distR="0" wp14:anchorId="31AACF80" wp14:editId="00E73E6A">
+            <wp:extent cx="3496163" cy="2953162"/>
             <wp:effectExtent l="0" t="0" r="9525" b="0"/>
-            <wp:docPr id="3" name="Picture 3"/>
+            <wp:docPr id="5" name="Picture 5"/>
             <wp:cNvGraphicFramePr>
               <a:graphicFrameLocks xmlns:a="http://schemas.openxmlformats.org/drawingml/2006/main" noChangeAspect="1"/>
             </wp:cNvGraphicFramePr>
@@ -184,7 +300,7 @@
                   <pic:spPr>
                     <a:xfrm>
                       <a:off x="0" y="0"/>
-                      <a:ext cx="3724795" cy="2953162"/>
+                      <a:ext cx="3496163" cy="2953162"/>
                     </a:xfrm>
                     <a:prstGeom prst="rect">
                       <a:avLst/>
